--- a/_Adminstratives/Backend/Fragen Backend.docx
+++ b/_Adminstratives/Backend/Fragen Backend.docx
@@ -9,11 +9,9 @@
       <w:r>
         <w:t xml:space="preserve">Fragen </w:t>
       </w:r>
-      <w:proofErr w:type="gramStart"/>
       <w:r>
         <w:t>Backend</w:t>
       </w:r>
-      <w:proofErr w:type="gramEnd"/>
     </w:p>
     <w:p>
       <w:pPr>
@@ -38,24 +36,15 @@
           <w:b/>
           <w:bCs/>
         </w:rPr>
-        <w:t xml:space="preserve">ID UUID oder </w:t>
-      </w:r>
-      <w:proofErr w:type="gramStart"/>
+        <w:t>ID UUID oder Int</w:t>
+      </w:r>
       <w:r>
         <w:rPr>
           <w:b/>
           <w:bCs/>
         </w:rPr>
-        <w:t>Int</w:t>
-      </w:r>
-      <w:r>
-        <w:rPr>
-          <w:b/>
-          <w:bCs/>
-        </w:rPr>
         <w:t>eger</w:t>
       </w:r>
-      <w:proofErr w:type="gramEnd"/>
     </w:p>
     <w:p>
       <w:pPr>
@@ -104,18 +93,10 @@
         <w:t>)</w:t>
       </w:r>
       <w:r>
-        <w:t xml:space="preserve"> oder </w:t>
-      </w:r>
-      <w:proofErr w:type="gramStart"/>
-      <w:r>
-        <w:t xml:space="preserve">SEQUENCE </w:t>
-      </w:r>
-      <w:r>
-        <w:t xml:space="preserve"> -</w:t>
-      </w:r>
-      <w:proofErr w:type="gramEnd"/>
-      <w:r>
-        <w:t xml:space="preserve"> (kann die Sequenz </w:t>
+        <w:t xml:space="preserve"> oder SEQUENCE </w:t>
+      </w:r>
+      <w:r>
+        <w:t xml:space="preserve"> - (kann die Sequenz </w:t>
       </w:r>
       <w:r>
         <w:t>selbst</w:t>
@@ -248,15 +229,7 @@
         <w:spacing w:after="0"/>
       </w:pPr>
       <w:r>
-        <w:t xml:space="preserve">„einfaches“ Rechnen </w:t>
-      </w:r>
-      <w:proofErr w:type="gramStart"/>
-      <w:r>
-        <w:t>natürlich immer</w:t>
-      </w:r>
-      <w:proofErr w:type="gramEnd"/>
-      <w:r>
-        <w:t xml:space="preserve"> mit </w:t>
+        <w:t xml:space="preserve">„einfaches“ Rechnen natürlich immer mit </w:t>
       </w:r>
       <w:r>
         <w:t>primitiven</w:t>
@@ -532,7 +505,6 @@
         <w:t xml:space="preserve">return </w:t>
       </w:r>
       <w:proofErr w:type="spellStart"/>
-      <w:proofErr w:type="gramStart"/>
       <w:r>
         <w:rPr>
           <w:rFonts w:ascii="Consolas" w:hAnsi="Consolas"/>
@@ -541,23 +513,13 @@
         <w:t>zoned.toInstant</w:t>
       </w:r>
       <w:proofErr w:type="spellEnd"/>
-      <w:proofErr w:type="gramEnd"/>
       <w:r>
         <w:rPr>
           <w:rFonts w:ascii="Consolas" w:hAnsi="Consolas"/>
           <w:lang w:val="en-US"/>
         </w:rPr>
-        <w:t>(</w:t>
-      </w:r>
-      <w:proofErr w:type="gramStart"/>
-      <w:r>
-        <w:rPr>
-          <w:rFonts w:ascii="Consolas" w:hAnsi="Consolas"/>
-          <w:lang w:val="en-US"/>
-        </w:rPr>
-        <w:t>);</w:t>
-      </w:r>
-      <w:proofErr w:type="gramEnd"/>
+        <w:t>();</w:t>
+      </w:r>
     </w:p>
     <w:p>
       <w:pPr>
@@ -801,15 +763,7 @@
         <w:spacing w:after="0"/>
       </w:pPr>
       <w:r>
-        <w:t>@</w:t>
-      </w:r>
-      <w:proofErr w:type="gramStart"/>
-      <w:r>
-        <w:t>Jointable  @</w:t>
-      </w:r>
-      <w:proofErr w:type="gramEnd"/>
-      <w:r>
-        <w:t xml:space="preserve">Joincolumn </w:t>
+        <w:t xml:space="preserve">@Jointable  @Joincolumn </w:t>
       </w:r>
     </w:p>
     <w:p>
@@ -863,7 +817,6 @@
         </w:rPr>
         <w:t xml:space="preserve">Arraylist oder List bei </w:t>
       </w:r>
-      <w:proofErr w:type="gramStart"/>
       <w:r>
         <w:rPr>
           <w:b/>
@@ -872,11 +825,7 @@
         <w:t>Entitäten</w:t>
       </w:r>
       <w:r>
-        <w:t xml:space="preserve">  -</w:t>
-      </w:r>
-      <w:proofErr w:type="gramEnd"/>
-      <w:r>
-        <w:t xml:space="preserve">&gt; List ich will es nicht der </w:t>
+        <w:t xml:space="preserve">  -&gt; List ich will es nicht der </w:t>
       </w:r>
       <w:r>
         <w:t>D</w:t>
@@ -928,7 +877,6 @@
         </w:rPr>
       </w:pPr>
       <w:proofErr w:type="spellStart"/>
-      <w:proofErr w:type="gramStart"/>
       <w:r>
         <w:rPr>
           <w:lang w:val="en-US"/>
@@ -940,14 +888,7 @@
         <w:rPr>
           <w:lang w:val="en-US"/>
         </w:rPr>
-        <w:t>(</w:t>
-      </w:r>
-      <w:proofErr w:type="gramEnd"/>
-      <w:r>
-        <w:rPr>
-          <w:lang w:val="en-US"/>
-        </w:rPr>
-        <w:t>)</w:t>
+        <w:t>()</w:t>
       </w:r>
       <w:r>
         <w:rPr>
@@ -986,7 +927,6 @@
           <w:lang w:val="en-US"/>
         </w:rPr>
       </w:pPr>
-      <w:proofErr w:type="gramStart"/>
       <w:r>
         <w:rPr>
           <w:lang w:val="en-US"/>
@@ -1003,7 +943,6 @@
         <w:t>isEmpty</w:t>
       </w:r>
       <w:proofErr w:type="spellEnd"/>
-      <w:proofErr w:type="gramEnd"/>
       <w:r>
         <w:rPr>
           <w:i/>
@@ -1043,7 +982,6 @@
           <w:lang w:val="en-US"/>
         </w:rPr>
       </w:pPr>
-      <w:proofErr w:type="gramStart"/>
       <w:r>
         <w:rPr>
           <w:lang w:val="en-US"/>
@@ -1058,7 +996,6 @@
         <w:t>orElse</w:t>
       </w:r>
       <w:proofErr w:type="spellEnd"/>
-      <w:proofErr w:type="gramEnd"/>
     </w:p>
     <w:p>
       <w:pPr>
@@ -1091,48 +1028,47 @@
           <w:rFonts w:ascii="Consolas" w:hAnsi="Consolas"/>
           <w:lang w:val="en-US"/>
         </w:rPr>
-        <w:t>(id</w:t>
-      </w:r>
-      <w:proofErr w:type="gramStart"/>
+        <w:t>(id).</w:t>
+      </w:r>
+      <w:proofErr w:type="spellStart"/>
       <w:r>
         <w:rPr>
           <w:rFonts w:ascii="Consolas" w:hAnsi="Consolas"/>
           <w:lang w:val="en-US"/>
         </w:rPr>
-        <w:t>).</w:t>
-      </w:r>
-      <w:proofErr w:type="spellStart"/>
+        <w:t>orElseThrow</w:t>
+      </w:r>
+      <w:proofErr w:type="spellEnd"/>
       <w:r>
         <w:rPr>
           <w:rFonts w:ascii="Consolas" w:hAnsi="Consolas"/>
           <w:lang w:val="en-US"/>
         </w:rPr>
-        <w:t>orElseThrow</w:t>
-      </w:r>
-      <w:proofErr w:type="spellEnd"/>
+        <w:t xml:space="preserve">( () -&gt; new </w:t>
+      </w:r>
+      <w:proofErr w:type="spellStart"/>
       <w:r>
         <w:rPr>
           <w:rFonts w:ascii="Consolas" w:hAnsi="Consolas"/>
           <w:lang w:val="en-US"/>
         </w:rPr>
-        <w:t>( (</w:t>
-      </w:r>
-      <w:proofErr w:type="gramEnd"/>
+        <w:t>ObjectNotFoundException</w:t>
+      </w:r>
+      <w:proofErr w:type="spellEnd"/>
       <w:r>
         <w:rPr>
           <w:rFonts w:ascii="Consolas" w:hAnsi="Consolas"/>
           <w:lang w:val="en-US"/>
         </w:rPr>
-        <w:t xml:space="preserve">) -&gt; new </w:t>
-      </w:r>
-      <w:proofErr w:type="spellStart"/>
-      <w:proofErr w:type="gramStart"/>
+        <w:t xml:space="preserve">("Kein Benutzer </w:t>
+      </w:r>
+      <w:proofErr w:type="spellStart"/>
       <w:r>
         <w:rPr>
           <w:rFonts w:ascii="Consolas" w:hAnsi="Consolas"/>
           <w:lang w:val="en-US"/>
         </w:rPr>
-        <w:t>ObjectNotFoundException</w:t>
+        <w:t>mit</w:t>
       </w:r>
       <w:proofErr w:type="spellEnd"/>
       <w:r>
@@ -1140,158 +1076,114 @@
           <w:rFonts w:ascii="Consolas" w:hAnsi="Consolas"/>
           <w:lang w:val="en-US"/>
         </w:rPr>
-        <w:t>(</w:t>
-      </w:r>
-      <w:proofErr w:type="gramEnd"/>
+        <w:t xml:space="preserve"> der ID " + id + " </w:t>
+      </w:r>
+      <w:proofErr w:type="spellStart"/>
       <w:r>
         <w:rPr>
           <w:rFonts w:ascii="Consolas" w:hAnsi="Consolas"/>
           <w:lang w:val="en-US"/>
         </w:rPr>
-        <w:t xml:space="preserve">"Kein Benutzer </w:t>
-      </w:r>
-      <w:proofErr w:type="spellStart"/>
+        <w:t>vorhanden</w:t>
+      </w:r>
+      <w:proofErr w:type="spellEnd"/>
       <w:r>
         <w:rPr>
           <w:rFonts w:ascii="Consolas" w:hAnsi="Consolas"/>
           <w:lang w:val="en-US"/>
         </w:rPr>
-        <w:t>mit</w:t>
-      </w:r>
-      <w:proofErr w:type="spellEnd"/>
-      <w:r>
+        <w:t>"));</w:t>
+      </w:r>
+    </w:p>
+    <w:p>
+      <w:pPr>
+        <w:spacing w:after="0"/>
+        <w:ind w:left="709" w:hanging="1"/>
+        <w:rPr>
+          <w:lang w:val="en-US"/>
+        </w:rPr>
+      </w:pPr>
+    </w:p>
+    <w:p>
+      <w:pPr>
+        <w:spacing w:after="0"/>
+        <w:ind w:left="709" w:hanging="1"/>
         <w:rPr>
           <w:rFonts w:ascii="Consolas" w:hAnsi="Consolas"/>
           <w:lang w:val="en-US"/>
         </w:rPr>
-        <w:t xml:space="preserve"> der ID " + id + " </w:t>
-      </w:r>
-      <w:proofErr w:type="spellStart"/>
+      </w:pPr>
       <w:r>
         <w:rPr>
           <w:rFonts w:ascii="Consolas" w:hAnsi="Consolas"/>
           <w:lang w:val="en-US"/>
         </w:rPr>
-        <w:t>vorhanden</w:t>
-      </w:r>
-      <w:proofErr w:type="spellEnd"/>
+        <w:t xml:space="preserve">return </w:t>
+      </w:r>
+      <w:proofErr w:type="spellStart"/>
       <w:r>
         <w:rPr>
           <w:rFonts w:ascii="Consolas" w:hAnsi="Consolas"/>
           <w:lang w:val="en-US"/>
         </w:rPr>
-        <w:t>")</w:t>
-      </w:r>
-      <w:proofErr w:type="gramStart"/>
+        <w:t>userRepository.findById</w:t>
+      </w:r>
+      <w:proofErr w:type="spellEnd"/>
       <w:r>
         <w:rPr>
           <w:rFonts w:ascii="Consolas" w:hAnsi="Consolas"/>
           <w:lang w:val="en-US"/>
         </w:rPr>
+        <w:t>(id).</w:t>
+      </w:r>
+      <w:proofErr w:type="spellStart"/>
+      <w:r>
+        <w:rPr>
+          <w:rFonts w:ascii="Consolas" w:hAnsi="Consolas"/>
+          <w:lang w:val="en-US"/>
+        </w:rPr>
+        <w:t>ifPresentOrElse</w:t>
+      </w:r>
+      <w:proofErr w:type="spellEnd"/>
+      <w:r>
+        <w:rPr>
+          <w:rFonts w:ascii="Consolas" w:hAnsi="Consolas"/>
+          <w:lang w:val="en-US"/>
+        </w:rPr>
+        <w:t xml:space="preserve">((String s) -&gt; </w:t>
+      </w:r>
+      <w:proofErr w:type="spellStart"/>
+      <w:r>
+        <w:rPr>
+          <w:rFonts w:ascii="Consolas" w:hAnsi="Consolas"/>
+          <w:lang w:val="en-US"/>
+        </w:rPr>
+        <w:t>Anweisung</w:t>
+      </w:r>
+      <w:proofErr w:type="spellEnd"/>
+      <w:r>
+        <w:rPr>
+          <w:rFonts w:ascii="Consolas" w:hAnsi="Consolas"/>
+          <w:lang w:val="en-US"/>
+        </w:rPr>
+        <w:t xml:space="preserve">; () -&gt; </w:t>
+      </w:r>
+      <w:proofErr w:type="spellStart"/>
+      <w:r>
+        <w:rPr>
+          <w:rFonts w:ascii="Consolas" w:hAnsi="Consolas"/>
+          <w:lang w:val="en-US"/>
+        </w:rPr>
+        <w:t>Anweisung</w:t>
+      </w:r>
+      <w:proofErr w:type="spellEnd"/>
+      <w:r>
+        <w:rPr>
+          <w:rFonts w:ascii="Consolas" w:hAnsi="Consolas"/>
+          <w:lang w:val="en-US"/>
+        </w:rPr>
         <w:t>);</w:t>
       </w:r>
-      <w:proofErr w:type="gramEnd"/>
-    </w:p>
-    <w:p>
-      <w:pPr>
-        <w:spacing w:after="0"/>
-        <w:ind w:left="709" w:hanging="1"/>
-        <w:rPr>
-          <w:lang w:val="en-US"/>
-        </w:rPr>
-      </w:pPr>
-    </w:p>
-    <w:p>
-      <w:pPr>
-        <w:spacing w:after="0"/>
-        <w:ind w:left="709" w:hanging="1"/>
-        <w:rPr>
-          <w:rFonts w:ascii="Consolas" w:hAnsi="Consolas"/>
-          <w:lang w:val="en-US"/>
-        </w:rPr>
-      </w:pPr>
-      <w:r>
-        <w:rPr>
-          <w:rFonts w:ascii="Consolas" w:hAnsi="Consolas"/>
-          <w:lang w:val="en-US"/>
-        </w:rPr>
-        <w:t xml:space="preserve">return </w:t>
-      </w:r>
-      <w:proofErr w:type="spellStart"/>
-      <w:r>
-        <w:rPr>
-          <w:rFonts w:ascii="Consolas" w:hAnsi="Consolas"/>
-          <w:lang w:val="en-US"/>
-        </w:rPr>
-        <w:t>userRepository.findById</w:t>
-      </w:r>
-      <w:proofErr w:type="spellEnd"/>
-      <w:r>
-        <w:rPr>
-          <w:rFonts w:ascii="Consolas" w:hAnsi="Consolas"/>
-          <w:lang w:val="en-US"/>
-        </w:rPr>
-        <w:t>(id</w:t>
-      </w:r>
-      <w:proofErr w:type="gramStart"/>
-      <w:r>
-        <w:rPr>
-          <w:rFonts w:ascii="Consolas" w:hAnsi="Consolas"/>
-          <w:lang w:val="en-US"/>
-        </w:rPr>
-        <w:t>).</w:t>
-      </w:r>
-      <w:proofErr w:type="spellStart"/>
-      <w:r>
-        <w:rPr>
-          <w:rFonts w:ascii="Consolas" w:hAnsi="Consolas"/>
-          <w:lang w:val="en-US"/>
-        </w:rPr>
-        <w:t>ifPresentOrElse</w:t>
-      </w:r>
-      <w:proofErr w:type="spellEnd"/>
-      <w:proofErr w:type="gramEnd"/>
-      <w:r>
-        <w:rPr>
-          <w:rFonts w:ascii="Consolas" w:hAnsi="Consolas"/>
-          <w:lang w:val="en-US"/>
-        </w:rPr>
-        <w:t xml:space="preserve">((String s) -&gt; </w:t>
-      </w:r>
-      <w:proofErr w:type="spellStart"/>
-      <w:r>
-        <w:rPr>
-          <w:rFonts w:ascii="Consolas" w:hAnsi="Consolas"/>
-          <w:lang w:val="en-US"/>
-        </w:rPr>
-        <w:t>Anweisung</w:t>
-      </w:r>
-      <w:proofErr w:type="spellEnd"/>
-      <w:r>
-        <w:rPr>
-          <w:rFonts w:ascii="Consolas" w:hAnsi="Consolas"/>
-          <w:lang w:val="en-US"/>
-        </w:rPr>
-        <w:t xml:space="preserve">; () -&gt; </w:t>
-      </w:r>
-      <w:proofErr w:type="spellStart"/>
-      <w:r>
-        <w:rPr>
-          <w:rFonts w:ascii="Consolas" w:hAnsi="Consolas"/>
-          <w:lang w:val="en-US"/>
-        </w:rPr>
-        <w:t>Anweisung</w:t>
-      </w:r>
-      <w:proofErr w:type="spellEnd"/>
-      <w:proofErr w:type="gramStart"/>
-      <w:r>
-        <w:rPr>
-          <w:rFonts w:ascii="Consolas" w:hAnsi="Consolas"/>
-          <w:lang w:val="en-US"/>
-        </w:rPr>
-        <w:t>);</w:t>
-      </w:r>
-      <w:proofErr w:type="gramEnd"/>
     </w:p>
     <w:p>
       <w:pPr>
@@ -1325,27 +1217,14 @@
         <w:spacing w:after="0" w:line="240" w:lineRule="auto"/>
         <w:ind w:left="708"/>
       </w:pPr>
-      <w:proofErr w:type="gramStart"/>
-      <w:r>
-        <w:t>Lambda  Funktion</w:t>
-      </w:r>
-      <w:proofErr w:type="gramEnd"/>
-      <w:r>
-        <w:t xml:space="preserve"> </w:t>
+      <w:r>
+        <w:t xml:space="preserve">Lambda  Funktion </w:t>
       </w:r>
       <w:r>
         <w:sym w:font="Wingdings" w:char="F0E0"/>
       </w:r>
       <w:r>
-        <w:t xml:space="preserve"> anonyme </w:t>
-      </w:r>
-      <w:proofErr w:type="gramStart"/>
-      <w:r>
-        <w:t>Funktionen  -</w:t>
-      </w:r>
-      <w:proofErr w:type="gramEnd"/>
-      <w:r>
-        <w:t xml:space="preserve"> Code der irgendwann ausgeführt werden kann, Callback;</w:t>
+        <w:t xml:space="preserve"> anonyme Funktionen  - Code der irgendwann ausgeführt werden kann, Callback;</w:t>
       </w:r>
     </w:p>
     <w:p>
@@ -1402,21 +1281,7 @@
         <w:rPr>
           <w:lang w:val="en-US"/>
         </w:rPr>
-        <w:t xml:space="preserve">Controller </w:t>
-      </w:r>
-      <w:proofErr w:type="gramStart"/>
-      <w:r>
-        <w:rPr>
-          <w:lang w:val="en-US"/>
-        </w:rPr>
-        <w:t>advice ,</w:t>
-      </w:r>
-      <w:proofErr w:type="gramEnd"/>
-      <w:r>
-        <w:rPr>
-          <w:lang w:val="en-US"/>
-        </w:rPr>
-        <w:t xml:space="preserve"> Controller </w:t>
+        <w:t xml:space="preserve">Controller advice , Controller </w:t>
       </w:r>
       <w:proofErr w:type="spellStart"/>
       <w:r>
@@ -1571,7 +1436,6 @@
         </w:rPr>
         <w:t xml:space="preserve">    </w:t>
       </w:r>
-      <w:proofErr w:type="gramStart"/>
       <w:r>
         <w:rPr>
           <w:rStyle w:val="hljs-tag"/>
@@ -1608,7 +1472,6 @@
         <w:t>org.springframework.boot</w:t>
       </w:r>
       <w:proofErr w:type="spellEnd"/>
-      <w:proofErr w:type="gramEnd"/>
       <w:r>
         <w:rPr>
           <w:rStyle w:val="hljs-tag"/>
@@ -1808,10 +1671,7 @@
         <w:spacing w:after="0"/>
       </w:pPr>
       <w:r>
-        <w:t xml:space="preserve">------- bis hierher </w:t>
-      </w:r>
-      <w:r>
-        <w:t>wurden die Fragen beantwortet</w:t>
+        <w:t>------- bis hierher wurden die Fragen beantwortet</w:t>
       </w:r>
     </w:p>
     <w:p>
@@ -1847,56 +1707,112 @@
     </w:p>
     <w:p>
       <w:pPr>
-        <w:pStyle w:val="Listenabsatz"/>
-        <w:spacing w:after="0"/>
-      </w:pPr>
-    </w:p>
-    <w:p>
-      <w:pPr>
-        <w:spacing w:after="0"/>
-        <w:ind w:left="360"/>
+        <w:spacing w:after="0"/>
+      </w:pPr>
+    </w:p>
+    <w:p>
+      <w:pPr>
+        <w:pStyle w:val="Listenabsatz"/>
+        <w:numPr>
+          <w:ilvl w:val="0"/>
+          <w:numId w:val="1"/>
+        </w:numPr>
+        <w:spacing w:after="0"/>
       </w:pPr>
       <w:r>
         <w:rPr>
           <w:b/>
           <w:bCs/>
         </w:rPr>
-        <w:t xml:space="preserve">Allergene </w:t>
-      </w:r>
+        <w:t>ENUMS</w:t>
+      </w:r>
+      <w:r>
+        <w:t xml:space="preserve"> – guter Practice </w:t>
+      </w:r>
+      <w:r>
+        <w:sym w:font="Wingdings" w:char="F0E0"/>
+      </w:r>
+      <w:r>
+        <w:t xml:space="preserve"> Variablen als </w:t>
+      </w:r>
+      <w:proofErr w:type="spellStart"/>
+      <w:r>
+        <w:t>Standardatentypen</w:t>
+      </w:r>
+      <w:proofErr w:type="spellEnd"/>
+      <w:r>
+        <w:t xml:space="preserve"> definieren</w:t>
+      </w:r>
+      <w:r>
+        <w:t xml:space="preserve"> und bei Settern Konstruktoren etc. die Eingabewerte durch verwenden des ENUMS einschränken.</w:t>
+      </w:r>
+    </w:p>
+    <w:p>
+      <w:pPr>
+        <w:pStyle w:val="Listenabsatz"/>
+        <w:spacing w:after="0"/>
+      </w:pPr>
+    </w:p>
+    <w:p>
+      <w:pPr>
+        <w:pStyle w:val="Listenabsatz"/>
+        <w:numPr>
+          <w:ilvl w:val="0"/>
+          <w:numId w:val="1"/>
+        </w:numPr>
+        <w:spacing w:after="0"/>
+        <w:rPr>
+          <w:highlight w:val="yellow"/>
+        </w:rPr>
+      </w:pPr>
       <w:r>
         <w:rPr>
           <w:b/>
           <w:bCs/>
-        </w:rPr>
-        <w:sym w:font="Wingdings" w:char="F0E0"/>
-      </w:r>
+          <w:highlight w:val="yellow"/>
+        </w:rPr>
+        <w:t>ENUMS</w:t>
+      </w:r>
+      <w:r>
+        <w:rPr>
+          <w:highlight w:val="yellow"/>
+        </w:rPr>
+        <w:t xml:space="preserve"> – </w:t>
+      </w:r>
+      <w:r>
+        <w:rPr>
+          <w:highlight w:val="yellow"/>
+        </w:rPr>
+        <w:t xml:space="preserve"> über Mapping oder über direkte Bezeichnung im Feld (da nerven mich die Konstruktoren)</w:t>
+      </w:r>
+    </w:p>
+    <w:p>
+      <w:pPr>
+        <w:pStyle w:val="Listenabsatz"/>
+      </w:pPr>
+    </w:p>
+    <w:p>
+      <w:pPr>
+        <w:pStyle w:val="Listenabsatz"/>
+        <w:numPr>
+          <w:ilvl w:val="0"/>
+          <w:numId w:val="1"/>
+        </w:numPr>
+        <w:spacing w:after="0"/>
+      </w:pPr>
       <w:r>
         <w:rPr>
           <w:b/>
           <w:bCs/>
         </w:rPr>
-        <w:t xml:space="preserve"> </w:t>
-      </w:r>
-      <w:proofErr w:type="spellStart"/>
+        <w:t>ENUMS</w:t>
+      </w:r>
       <w:r>
         <w:rPr>
           <w:b/>
           <w:bCs/>
         </w:rPr>
-        <w:t>Enum</w:t>
-      </w:r>
-      <w:proofErr w:type="spellEnd"/>
-      <w:r>
-        <w:t xml:space="preserve"> oder Klasse mit den Werten in der Datenbank</w:t>
-      </w:r>
-    </w:p>
-    <w:p>
-      <w:pPr>
-        <w:spacing w:after="0"/>
-        <w:ind w:left="360"/>
-      </w:pPr>
-      <w:r>
-        <w:t xml:space="preserve">Was ist bei dem </w:t>
+        <w:t xml:space="preserve"> / </w:t>
       </w:r>
       <w:proofErr w:type="spellStart"/>
       <w:r>
@@ -1904,7 +1820,7 @@
           <w:b/>
           <w:bCs/>
         </w:rPr>
-        <w:t>Enums</w:t>
+        <w:t>Massages</w:t>
       </w:r>
       <w:proofErr w:type="spellEnd"/>
       <w:r>
@@ -1912,362 +1828,24 @@
           <w:b/>
           <w:bCs/>
         </w:rPr>
-        <w:t xml:space="preserve"> besser</w:t>
-      </w:r>
-      <w:r>
-        <w:t xml:space="preserve"> – Direkt im Feld die Bezeichnung dazu oder über eine </w:t>
-      </w:r>
-      <w:proofErr w:type="spellStart"/>
-      <w:r>
-        <w:t>Map</w:t>
-      </w:r>
-      <w:proofErr w:type="spellEnd"/>
-      <w:r>
-        <w:t xml:space="preserve"> (mich nervt der Konstruktor bei dieser Variante: </w:t>
-      </w:r>
-    </w:p>
-    <w:p>
-      <w:pPr>
-        <w:spacing w:after="0"/>
-        <w:ind w:left="360"/>
-        <w:rPr>
-          <w:lang w:val="en-US"/>
-        </w:rPr>
-      </w:pPr>
-      <w:r>
-        <w:rPr>
-          <w:lang w:val="en-US"/>
-        </w:rPr>
-        <w:t xml:space="preserve">public </w:t>
-      </w:r>
-      <w:proofErr w:type="spellStart"/>
-      <w:r>
-        <w:rPr>
-          <w:lang w:val="en-US"/>
-        </w:rPr>
-        <w:t>enum</w:t>
-      </w:r>
-      <w:proofErr w:type="spellEnd"/>
-      <w:r>
-        <w:rPr>
-          <w:lang w:val="en-US"/>
-        </w:rPr>
-        <w:t xml:space="preserve"> Country {</w:t>
-      </w:r>
-    </w:p>
-    <w:p>
-      <w:pPr>
-        <w:spacing w:after="0"/>
-        <w:ind w:left="360"/>
-        <w:rPr>
-          <w:lang w:val="en-US"/>
-        </w:rPr>
-      </w:pPr>
-      <w:r>
-        <w:rPr>
-          <w:lang w:val="en-US"/>
-        </w:rPr>
-        <w:t xml:space="preserve">    AT("Österreich"),</w:t>
-      </w:r>
-    </w:p>
-    <w:p>
-      <w:pPr>
-        <w:spacing w:after="0"/>
-        <w:ind w:left="360"/>
-      </w:pPr>
-      <w:r>
-        <w:rPr>
-          <w:lang w:val="en-US"/>
-        </w:rPr>
-        <w:t xml:space="preserve">    </w:t>
-      </w:r>
-      <w:r>
-        <w:t>DE("Deutschland"),</w:t>
-      </w:r>
-    </w:p>
-    <w:p>
-      <w:pPr>
-        <w:spacing w:after="0"/>
-        <w:ind w:left="360"/>
-      </w:pPr>
-      <w:r>
-        <w:t xml:space="preserve">    CH("Schweiz"),</w:t>
-      </w:r>
-    </w:p>
-    <w:p>
-      <w:pPr>
-        <w:spacing w:after="0"/>
-        <w:ind w:left="360"/>
-      </w:pPr>
-      <w:r>
-        <w:t xml:space="preserve">    FR("Frankreich");</w:t>
-      </w:r>
-    </w:p>
-    <w:p>
-      <w:pPr>
-        <w:spacing w:after="0"/>
-        <w:ind w:left="360"/>
-      </w:pPr>
-    </w:p>
-    <w:p>
-      <w:pPr>
-        <w:spacing w:after="0"/>
-        <w:ind w:left="360"/>
-        <w:rPr>
-          <w:lang w:val="en-US"/>
-        </w:rPr>
-      </w:pPr>
-      <w:r>
-        <w:t xml:space="preserve">    </w:t>
-      </w:r>
-      <w:r>
-        <w:rPr>
-          <w:lang w:val="en-US"/>
-        </w:rPr>
-        <w:t xml:space="preserve">private final String </w:t>
-      </w:r>
-      <w:proofErr w:type="spellStart"/>
-      <w:proofErr w:type="gramStart"/>
-      <w:r>
-        <w:rPr>
-          <w:lang w:val="en-US"/>
-        </w:rPr>
-        <w:t>displayName</w:t>
-      </w:r>
-      <w:proofErr w:type="spellEnd"/>
-      <w:r>
-        <w:rPr>
-          <w:lang w:val="en-US"/>
-        </w:rPr>
-        <w:t>;</w:t>
-      </w:r>
-      <w:proofErr w:type="gramEnd"/>
-    </w:p>
-    <w:p>
-      <w:pPr>
-        <w:spacing w:after="0"/>
-        <w:ind w:left="360"/>
-        <w:rPr>
-          <w:lang w:val="en-US"/>
-        </w:rPr>
-      </w:pPr>
-    </w:p>
-    <w:p>
-      <w:pPr>
-        <w:spacing w:after="0"/>
-        <w:ind w:left="360"/>
-        <w:rPr>
-          <w:lang w:val="en-US"/>
-        </w:rPr>
-      </w:pPr>
-      <w:r>
-        <w:rPr>
-          <w:lang w:val="en-US"/>
-        </w:rPr>
-        <w:t xml:space="preserve">    </w:t>
-      </w:r>
-      <w:proofErr w:type="gramStart"/>
-      <w:r>
-        <w:rPr>
-          <w:lang w:val="en-US"/>
-        </w:rPr>
-        <w:t>Country(</w:t>
-      </w:r>
-      <w:proofErr w:type="gramEnd"/>
-      <w:r>
-        <w:rPr>
-          <w:lang w:val="en-US"/>
-        </w:rPr>
-        <w:t xml:space="preserve">String </w:t>
-      </w:r>
-      <w:proofErr w:type="spellStart"/>
-      <w:proofErr w:type="gramStart"/>
-      <w:r>
-        <w:rPr>
-          <w:lang w:val="en-US"/>
-        </w:rPr>
-        <w:t>displayName</w:t>
-      </w:r>
-      <w:proofErr w:type="spellEnd"/>
-      <w:r>
-        <w:rPr>
-          <w:lang w:val="en-US"/>
-        </w:rPr>
-        <w:t>) {</w:t>
-      </w:r>
-      <w:proofErr w:type="gramEnd"/>
-    </w:p>
-    <w:p>
-      <w:pPr>
-        <w:spacing w:after="0"/>
-        <w:ind w:left="360"/>
-        <w:rPr>
-          <w:lang w:val="en-US"/>
-        </w:rPr>
-      </w:pPr>
-      <w:r>
-        <w:rPr>
-          <w:lang w:val="en-US"/>
-        </w:rPr>
-        <w:t xml:space="preserve">        </w:t>
-      </w:r>
-      <w:proofErr w:type="spellStart"/>
-      <w:proofErr w:type="gramStart"/>
-      <w:r>
-        <w:rPr>
-          <w:lang w:val="en-US"/>
-        </w:rPr>
-        <w:t>this.displayName</w:t>
-      </w:r>
-      <w:proofErr w:type="spellEnd"/>
-      <w:proofErr w:type="gramEnd"/>
-      <w:r>
-        <w:rPr>
-          <w:lang w:val="en-US"/>
-        </w:rPr>
-        <w:t xml:space="preserve"> = </w:t>
-      </w:r>
-      <w:proofErr w:type="spellStart"/>
-      <w:proofErr w:type="gramStart"/>
-      <w:r>
-        <w:rPr>
-          <w:lang w:val="en-US"/>
-        </w:rPr>
-        <w:t>displayName</w:t>
-      </w:r>
-      <w:proofErr w:type="spellEnd"/>
-      <w:r>
-        <w:rPr>
-          <w:lang w:val="en-US"/>
-        </w:rPr>
-        <w:t>;</w:t>
-      </w:r>
-      <w:proofErr w:type="gramEnd"/>
-    </w:p>
-    <w:p>
-      <w:pPr>
-        <w:spacing w:after="0"/>
-        <w:ind w:left="360"/>
-        <w:rPr>
-          <w:lang w:val="en-US"/>
-        </w:rPr>
-      </w:pPr>
-      <w:r>
-        <w:rPr>
-          <w:lang w:val="en-US"/>
-        </w:rPr>
-        <w:t xml:space="preserve">    }</w:t>
-      </w:r>
-    </w:p>
-    <w:p>
-      <w:pPr>
-        <w:spacing w:after="0"/>
-        <w:ind w:left="360"/>
-        <w:rPr>
-          <w:lang w:val="en-US"/>
-        </w:rPr>
-      </w:pPr>
-    </w:p>
-    <w:p>
-      <w:pPr>
-        <w:spacing w:after="0"/>
-        <w:ind w:left="360"/>
-        <w:rPr>
-          <w:lang w:val="en-US"/>
-        </w:rPr>
-      </w:pPr>
-      <w:r>
-        <w:rPr>
-          <w:lang w:val="en-US"/>
-        </w:rPr>
-        <w:t xml:space="preserve">    public String </w:t>
-      </w:r>
-      <w:proofErr w:type="spellStart"/>
-      <w:proofErr w:type="gramStart"/>
-      <w:r>
-        <w:rPr>
-          <w:lang w:val="en-US"/>
-        </w:rPr>
-        <w:t>getDisplayName</w:t>
-      </w:r>
-      <w:proofErr w:type="spellEnd"/>
-      <w:r>
-        <w:rPr>
-          <w:lang w:val="en-US"/>
-        </w:rPr>
-        <w:t>(</w:t>
-      </w:r>
-      <w:proofErr w:type="gramEnd"/>
-      <w:r>
-        <w:rPr>
-          <w:lang w:val="en-US"/>
-        </w:rPr>
-        <w:t>) {</w:t>
-      </w:r>
-    </w:p>
-    <w:p>
-      <w:pPr>
-        <w:spacing w:after="0"/>
-        <w:ind w:left="360"/>
-        <w:rPr>
-          <w:lang w:val="en-US"/>
-        </w:rPr>
-      </w:pPr>
-      <w:r>
-        <w:rPr>
-          <w:lang w:val="en-US"/>
-        </w:rPr>
-        <w:t xml:space="preserve">        </w:t>
-      </w:r>
-      <w:r>
-        <w:rPr>
-          <w:lang w:val="en-US"/>
-        </w:rPr>
-        <w:t xml:space="preserve">return </w:t>
-      </w:r>
-      <w:proofErr w:type="spellStart"/>
-      <w:proofErr w:type="gramStart"/>
-      <w:r>
-        <w:rPr>
-          <w:lang w:val="en-US"/>
-        </w:rPr>
-        <w:t>displayName</w:t>
-      </w:r>
-      <w:proofErr w:type="spellEnd"/>
-      <w:r>
-        <w:rPr>
-          <w:lang w:val="en-US"/>
-        </w:rPr>
-        <w:t>;</w:t>
-      </w:r>
-      <w:proofErr w:type="gramEnd"/>
-    </w:p>
-    <w:p>
-      <w:pPr>
-        <w:spacing w:after="0"/>
-        <w:ind w:left="360"/>
-      </w:pPr>
-      <w:r>
-        <w:rPr>
-          <w:lang w:val="en-US"/>
-        </w:rPr>
-        <w:t xml:space="preserve">    </w:t>
-      </w:r>
-      <w:r>
-        <w:t>}</w:t>
-      </w:r>
-    </w:p>
-    <w:p>
-      <w:pPr>
-        <w:spacing w:after="0"/>
-        <w:ind w:left="360"/>
-      </w:pPr>
-      <w:r>
-        <w:t>}</w:t>
-      </w:r>
-    </w:p>
-    <w:p>
-      <w:pPr>
+        <w:t xml:space="preserve"> </w:t>
+      </w:r>
+      <w:r>
+        <w:t xml:space="preserve"> – </w:t>
+      </w:r>
+      <w:r>
+        <w:t xml:space="preserve"> auch immer in Englisch – für die Darstellung ist das Frontend zuständig</w:t>
+      </w:r>
+    </w:p>
+    <w:p>
+      <w:pPr>
+        <w:pStyle w:val="Listenabsatz"/>
+        <w:spacing w:after="0"/>
+      </w:pPr>
+    </w:p>
+    <w:p>
+      <w:pPr>
+        <w:pStyle w:val="Listenabsatz"/>
         <w:tabs>
           <w:tab w:val="left" w:pos="916"/>
           <w:tab w:val="left" w:pos="1832"/>
@@ -2317,20 +1895,35 @@
         <w:spacing w:after="0" w:line="240" w:lineRule="auto"/>
       </w:pPr>
       <w:r>
-        <w:t xml:space="preserve">Ist es schlecht Programmierstil, Variablen als </w:t>
-      </w:r>
-      <w:proofErr w:type="spellStart"/>
-      <w:r>
-        <w:t>Enums</w:t>
-      </w:r>
-      <w:proofErr w:type="spellEnd"/>
-      <w:r>
-        <w:t xml:space="preserve"> zu definieren, die Zugriffe aber mittels Strings (oder Integer) zu machen</w:t>
-      </w:r>
-    </w:p>
-    <w:p>
-      <w:pPr>
-        <w:pStyle w:val="Listenabsatz"/>
+        <w:t>Macht es wirklich Sinn für alle Beziehungen die Elemente in beiden Tabellen zu kennzeichnen / einzufügen (</w:t>
+      </w:r>
+      <w:proofErr w:type="spellStart"/>
+      <w:r>
+        <w:t>zB</w:t>
+      </w:r>
+      <w:proofErr w:type="spellEnd"/>
+      <w:r>
+        <w:t xml:space="preserve"> </w:t>
+      </w:r>
+      <w:proofErr w:type="spellStart"/>
+      <w:r>
+        <w:t>updatedby</w:t>
+      </w:r>
+      <w:proofErr w:type="spellEnd"/>
+      <w:r>
+        <w:t>, Produkte Richtung Hauptkategorien</w:t>
+      </w:r>
+      <w:r>
+        <w:t>)</w:t>
+      </w:r>
+    </w:p>
+    <w:p>
+      <w:pPr>
+        <w:pStyle w:val="Listenabsatz"/>
+        <w:numPr>
+          <w:ilvl w:val="1"/>
+          <w:numId w:val="1"/>
+        </w:numPr>
         <w:tabs>
           <w:tab w:val="left" w:pos="916"/>
           <w:tab w:val="left" w:pos="1832"/>
@@ -2350,6 +1943,81 @@
           <w:tab w:val="left" w:pos="14656"/>
         </w:tabs>
         <w:spacing w:after="0" w:line="240" w:lineRule="auto"/>
+      </w:pPr>
+      <w:r>
+        <w:t>Muss nicht sein, wenn man es gar nicht braucht!</w:t>
+      </w:r>
+    </w:p>
+    <w:p>
+      <w:pPr>
+        <w:pStyle w:val="Listenabsatz"/>
+        <w:numPr>
+          <w:ilvl w:val="1"/>
+          <w:numId w:val="1"/>
+        </w:numPr>
+        <w:tabs>
+          <w:tab w:val="left" w:pos="916"/>
+          <w:tab w:val="left" w:pos="1832"/>
+          <w:tab w:val="left" w:pos="2748"/>
+          <w:tab w:val="left" w:pos="3664"/>
+          <w:tab w:val="left" w:pos="4580"/>
+          <w:tab w:val="left" w:pos="5496"/>
+          <w:tab w:val="left" w:pos="6412"/>
+          <w:tab w:val="left" w:pos="7328"/>
+          <w:tab w:val="left" w:pos="8244"/>
+          <w:tab w:val="left" w:pos="9160"/>
+          <w:tab w:val="left" w:pos="10076"/>
+          <w:tab w:val="left" w:pos="10992"/>
+          <w:tab w:val="left" w:pos="11908"/>
+          <w:tab w:val="left" w:pos="12824"/>
+          <w:tab w:val="left" w:pos="13740"/>
+          <w:tab w:val="left" w:pos="14656"/>
+        </w:tabs>
+        <w:spacing w:after="0" w:line="240" w:lineRule="auto"/>
+      </w:pPr>
+      <w:r>
+        <w:t xml:space="preserve">Mann kann es aber auch mit </w:t>
+      </w:r>
+      <w:proofErr w:type="spellStart"/>
+      <w:r>
+        <w:t>Json</w:t>
+      </w:r>
+      <w:proofErr w:type="spellEnd"/>
+      <w:r>
+        <w:t xml:space="preserve"> </w:t>
+      </w:r>
+      <w:proofErr w:type="spellStart"/>
+      <w:r>
+        <w:t>Ignore</w:t>
+      </w:r>
+      <w:proofErr w:type="spellEnd"/>
+      <w:r>
+        <w:t xml:space="preserve"> ausschließen</w:t>
+      </w:r>
+    </w:p>
+    <w:p>
+      <w:pPr>
+        <w:pStyle w:val="Listenabsatz"/>
+        <w:tabs>
+          <w:tab w:val="left" w:pos="916"/>
+          <w:tab w:val="left" w:pos="1832"/>
+          <w:tab w:val="left" w:pos="2748"/>
+          <w:tab w:val="left" w:pos="3664"/>
+          <w:tab w:val="left" w:pos="4580"/>
+          <w:tab w:val="left" w:pos="5496"/>
+          <w:tab w:val="left" w:pos="6412"/>
+          <w:tab w:val="left" w:pos="7328"/>
+          <w:tab w:val="left" w:pos="8244"/>
+          <w:tab w:val="left" w:pos="9160"/>
+          <w:tab w:val="left" w:pos="10076"/>
+          <w:tab w:val="left" w:pos="10992"/>
+          <w:tab w:val="left" w:pos="11908"/>
+          <w:tab w:val="left" w:pos="12824"/>
+          <w:tab w:val="left" w:pos="13740"/>
+          <w:tab w:val="left" w:pos="14656"/>
+        </w:tabs>
+        <w:spacing w:after="0" w:line="240" w:lineRule="auto"/>
+        <w:ind w:left="1440"/>
       </w:pPr>
     </w:p>
     <w:p>
@@ -2380,37 +2048,81 @@
         <w:spacing w:after="0" w:line="240" w:lineRule="auto"/>
       </w:pPr>
       <w:r>
-        <w:lastRenderedPageBreak/>
-        <w:t xml:space="preserve">Macht es </w:t>
-      </w:r>
-      <w:proofErr w:type="gramStart"/>
-      <w:r>
-        <w:t>wirklich Sinn</w:t>
-      </w:r>
-      <w:proofErr w:type="gramEnd"/>
-      <w:r>
-        <w:t xml:space="preserve"> für alle Beziehungen die Elemente in beiden Tabellen zu kennzeichnen / einzufügen (</w:t>
-      </w:r>
-      <w:proofErr w:type="spellStart"/>
-      <w:r>
-        <w:t>zB</w:t>
-      </w:r>
-      <w:proofErr w:type="spellEnd"/>
+        <w:t xml:space="preserve">Auswahl reduzierte </w:t>
+      </w:r>
+      <w:r>
+        <w:rPr>
+          <w:b/>
+          <w:bCs/>
+        </w:rPr>
+        <w:t>Datenelemente über  Jackson JSON View oder DTO</w:t>
+      </w:r>
       <w:r>
         <w:t xml:space="preserve"> </w:t>
       </w:r>
-      <w:proofErr w:type="spellStart"/>
-      <w:r>
-        <w:t>updatedby</w:t>
-      </w:r>
-      <w:proofErr w:type="spellEnd"/>
-      <w:r>
-        <w:t>, Produkte Richtung Hauptkategorien;</w:t>
-      </w:r>
-    </w:p>
-    <w:p>
-      <w:pPr>
-        <w:pStyle w:val="Listenabsatz"/>
+    </w:p>
+    <w:p>
+      <w:pPr>
+        <w:pStyle w:val="Listenabsatz"/>
+        <w:tabs>
+          <w:tab w:val="left" w:pos="916"/>
+          <w:tab w:val="left" w:pos="1832"/>
+          <w:tab w:val="left" w:pos="2748"/>
+          <w:tab w:val="left" w:pos="3664"/>
+          <w:tab w:val="left" w:pos="4580"/>
+          <w:tab w:val="left" w:pos="5496"/>
+          <w:tab w:val="left" w:pos="6412"/>
+          <w:tab w:val="left" w:pos="7328"/>
+          <w:tab w:val="left" w:pos="8244"/>
+          <w:tab w:val="left" w:pos="9160"/>
+          <w:tab w:val="left" w:pos="10076"/>
+          <w:tab w:val="left" w:pos="10992"/>
+          <w:tab w:val="left" w:pos="11908"/>
+          <w:tab w:val="left" w:pos="12824"/>
+          <w:tab w:val="left" w:pos="13740"/>
+          <w:tab w:val="left" w:pos="14656"/>
+        </w:tabs>
+        <w:spacing w:after="0" w:line="240" w:lineRule="auto"/>
+      </w:pPr>
+      <w:hyperlink r:id="rId12" w:history="1">
+        <w:r>
+          <w:rPr>
+            <w:rStyle w:val="Hyperlink"/>
+          </w:rPr>
+          <w:t>https://www.baeldung.com/jackson-json-view-annotation</w:t>
+        </w:r>
+      </w:hyperlink>
+      <w:r>
+        <w:t xml:space="preserve"> </w:t>
+      </w:r>
+    </w:p>
+    <w:p>
+      <w:pPr>
+        <w:pStyle w:val="Listenabsatz"/>
+      </w:pPr>
+    </w:p>
+    <w:p>
+      <w:pPr>
+        <w:pStyle w:val="Listenabsatz"/>
+        <w:tabs>
+          <w:tab w:val="left" w:pos="916"/>
+          <w:tab w:val="left" w:pos="1832"/>
+          <w:tab w:val="left" w:pos="2748"/>
+          <w:tab w:val="left" w:pos="3664"/>
+          <w:tab w:val="left" w:pos="4580"/>
+          <w:tab w:val="left" w:pos="5496"/>
+          <w:tab w:val="left" w:pos="6412"/>
+          <w:tab w:val="left" w:pos="7328"/>
+          <w:tab w:val="left" w:pos="8244"/>
+          <w:tab w:val="left" w:pos="9160"/>
+          <w:tab w:val="left" w:pos="10076"/>
+          <w:tab w:val="left" w:pos="10992"/>
+          <w:tab w:val="left" w:pos="11908"/>
+          <w:tab w:val="left" w:pos="12824"/>
+          <w:tab w:val="left" w:pos="13740"/>
+          <w:tab w:val="left" w:pos="14656"/>
+        </w:tabs>
+        <w:spacing w:after="0" w:line="240" w:lineRule="auto"/>
       </w:pPr>
     </w:p>
     <w:p>
@@ -2465,40 +2177,26 @@
         <w:spacing w:after="0" w:line="240" w:lineRule="auto"/>
       </w:pPr>
       <w:r>
-        <w:t>Wie bildet man Hauptkategorien / Unterkategorien am besten ab?</w:t>
-      </w:r>
-      <w:r>
-        <w:t xml:space="preserve"> </w:t>
+        <w:t>Deutsch Englisch (</w:t>
+      </w:r>
+      <w:proofErr w:type="spellStart"/>
+      <w:r>
+        <w:t>z.B</w:t>
+      </w:r>
+      <w:proofErr w:type="spellEnd"/>
+      <w:r>
+        <w:t xml:space="preserve"> bei den ENUMS) -</w:t>
       </w:r>
       <w:r>
         <w:sym w:font="Wingdings" w:char="F0E0"/>
       </w:r>
       <w:r>
-        <w:t xml:space="preserve"> ev. Tabelle einfach Tabelle in der Datenbank</w:t>
-      </w:r>
-    </w:p>
-    <w:p>
-      <w:pPr>
-        <w:pStyle w:val="Listenabsatz"/>
-        <w:tabs>
-          <w:tab w:val="left" w:pos="916"/>
-          <w:tab w:val="left" w:pos="1832"/>
-          <w:tab w:val="left" w:pos="2748"/>
-          <w:tab w:val="left" w:pos="3664"/>
-          <w:tab w:val="left" w:pos="4580"/>
-          <w:tab w:val="left" w:pos="5496"/>
-          <w:tab w:val="left" w:pos="6412"/>
-          <w:tab w:val="left" w:pos="7328"/>
-          <w:tab w:val="left" w:pos="8244"/>
-          <w:tab w:val="left" w:pos="9160"/>
-          <w:tab w:val="left" w:pos="10076"/>
-          <w:tab w:val="left" w:pos="10992"/>
-          <w:tab w:val="left" w:pos="11908"/>
-          <w:tab w:val="left" w:pos="12824"/>
-          <w:tab w:val="left" w:pos="13740"/>
-          <w:tab w:val="left" w:pos="14656"/>
-        </w:tabs>
-        <w:spacing w:after="0" w:line="240" w:lineRule="auto"/>
+        <w:t xml:space="preserve"> ich will ja gleich den Wert der ENUMS verwenden</w:t>
+      </w:r>
+    </w:p>
+    <w:p>
+      <w:pPr>
+        <w:pStyle w:val="Listenabsatz"/>
       </w:pPr>
     </w:p>
     <w:p>
@@ -2529,26 +2227,37 @@
         <w:spacing w:after="0" w:line="240" w:lineRule="auto"/>
       </w:pPr>
       <w:r>
-        <w:t>Deutsch Englisch (</w:t>
-      </w:r>
-      <w:proofErr w:type="spellStart"/>
-      <w:r>
-        <w:t>z.B</w:t>
-      </w:r>
-      <w:proofErr w:type="spellEnd"/>
-      <w:r>
-        <w:t xml:space="preserve"> bei den ENUMS) -</w:t>
-      </w:r>
-      <w:r>
-        <w:sym w:font="Wingdings" w:char="F0E0"/>
-      </w:r>
-      <w:r>
-        <w:t xml:space="preserve"> ich will ja gleich den Wert der ENUMS verwenden</w:t>
-      </w:r>
-    </w:p>
-    <w:p>
-      <w:pPr>
-        <w:pStyle w:val="Listenabsatz"/>
+        <w:lastRenderedPageBreak/>
+        <w:t xml:space="preserve">Hierarchische </w:t>
+      </w:r>
+      <w:r>
+        <w:t>Kategorien oder Tags</w:t>
+      </w:r>
+      <w:r>
+        <w:t>?</w:t>
+      </w:r>
+    </w:p>
+    <w:p>
+      <w:pPr>
+        <w:tabs>
+          <w:tab w:val="left" w:pos="916"/>
+          <w:tab w:val="left" w:pos="1832"/>
+          <w:tab w:val="left" w:pos="2748"/>
+          <w:tab w:val="left" w:pos="3664"/>
+          <w:tab w:val="left" w:pos="4580"/>
+          <w:tab w:val="left" w:pos="5496"/>
+          <w:tab w:val="left" w:pos="6412"/>
+          <w:tab w:val="left" w:pos="7328"/>
+          <w:tab w:val="left" w:pos="8244"/>
+          <w:tab w:val="left" w:pos="9160"/>
+          <w:tab w:val="left" w:pos="10076"/>
+          <w:tab w:val="left" w:pos="10992"/>
+          <w:tab w:val="left" w:pos="11908"/>
+          <w:tab w:val="left" w:pos="12824"/>
+          <w:tab w:val="left" w:pos="13740"/>
+          <w:tab w:val="left" w:pos="14656"/>
+        </w:tabs>
+        <w:spacing w:after="0" w:line="240" w:lineRule="auto"/>
       </w:pPr>
     </w:p>
     <w:p>
@@ -2579,36 +2288,69 @@
         <w:spacing w:after="0" w:line="240" w:lineRule="auto"/>
       </w:pPr>
       <w:r>
-        <w:t xml:space="preserve">Hierarchische </w:t>
-      </w:r>
-      <w:r>
-        <w:t>Kategorien oder Tags</w:t>
-      </w:r>
-      <w:r>
-        <w:t>?</w:t>
-      </w:r>
-    </w:p>
-    <w:p>
-      <w:pPr>
-        <w:tabs>
-          <w:tab w:val="left" w:pos="916"/>
-          <w:tab w:val="left" w:pos="1832"/>
-          <w:tab w:val="left" w:pos="2748"/>
-          <w:tab w:val="left" w:pos="3664"/>
-          <w:tab w:val="left" w:pos="4580"/>
-          <w:tab w:val="left" w:pos="5496"/>
-          <w:tab w:val="left" w:pos="6412"/>
-          <w:tab w:val="left" w:pos="7328"/>
-          <w:tab w:val="left" w:pos="8244"/>
-          <w:tab w:val="left" w:pos="9160"/>
-          <w:tab w:val="left" w:pos="10076"/>
-          <w:tab w:val="left" w:pos="10992"/>
-          <w:tab w:val="left" w:pos="11908"/>
-          <w:tab w:val="left" w:pos="12824"/>
-          <w:tab w:val="left" w:pos="13740"/>
-          <w:tab w:val="left" w:pos="14656"/>
-        </w:tabs>
-        <w:spacing w:after="0" w:line="240" w:lineRule="auto"/>
+        <w:t xml:space="preserve">Ist das gefährlich? </w:t>
+      </w:r>
+      <w:proofErr w:type="spellStart"/>
+      <w:r>
+        <w:t>cascade</w:t>
+      </w:r>
+      <w:proofErr w:type="spellEnd"/>
+      <w:r>
+        <w:t xml:space="preserve"> = </w:t>
+      </w:r>
+      <w:proofErr w:type="spellStart"/>
+      <w:r>
+        <w:t>CascadeType.</w:t>
+      </w:r>
+      <w:r>
+        <w:rPr>
+          <w:i/>
+          <w:iCs/>
+        </w:rPr>
+        <w:t>ALL</w:t>
+      </w:r>
+      <w:proofErr w:type="spellEnd"/>
+      <w:r>
+        <w:rPr>
+          <w:i/>
+          <w:iCs/>
+        </w:rPr>
+        <w:t>/PERSISTENT</w:t>
+      </w:r>
+      <w:r>
+        <w:t xml:space="preserve">, </w:t>
+      </w:r>
+      <w:proofErr w:type="spellStart"/>
+      <w:r>
+        <w:t>orphanRemoval</w:t>
+      </w:r>
+      <w:proofErr w:type="spellEnd"/>
+      <w:r>
+        <w:t xml:space="preserve"> = </w:t>
+      </w:r>
+      <w:proofErr w:type="spellStart"/>
+      <w:r>
+        <w:t>true</w:t>
+      </w:r>
+      <w:proofErr w:type="spellEnd"/>
+      <w:r>
+        <w:t xml:space="preserve"> (ZB geht Order dann über </w:t>
+      </w:r>
+      <w:proofErr w:type="spellStart"/>
+      <w:r>
+        <w:t>OderItem</w:t>
+      </w:r>
+      <w:proofErr w:type="spellEnd"/>
+      <w:r>
+        <w:t xml:space="preserve"> zu den Produkten und dann zu den Allergenen</w:t>
+      </w:r>
+      <w:r>
+        <w:t>)</w:t>
+      </w:r>
+    </w:p>
+    <w:p>
+      <w:pPr>
+        <w:pStyle w:val="Listenabsatz"/>
       </w:pPr>
     </w:p>
     <w:p>
@@ -2637,71 +2379,117 @@
           <w:tab w:val="left" w:pos="14656"/>
         </w:tabs>
         <w:spacing w:after="0" w:line="240" w:lineRule="auto"/>
-      </w:pPr>
-      <w:r>
-        <w:t xml:space="preserve">Ist das gefährlich? </w:t>
-      </w:r>
-      <w:proofErr w:type="spellStart"/>
-      <w:r>
-        <w:t>cascade</w:t>
-      </w:r>
-      <w:proofErr w:type="spellEnd"/>
-      <w:r>
-        <w:t xml:space="preserve"> = </w:t>
-      </w:r>
-      <w:proofErr w:type="spellStart"/>
-      <w:r>
-        <w:t>CascadeType.</w:t>
-      </w:r>
-      <w:r>
-        <w:rPr>
-          <w:i/>
-          <w:iCs/>
-        </w:rPr>
-        <w:t>ALL</w:t>
-      </w:r>
-      <w:proofErr w:type="spellEnd"/>
-      <w:r>
-        <w:rPr>
-          <w:i/>
-          <w:iCs/>
-        </w:rPr>
-        <w:t>/PERSISTENT</w:t>
-      </w:r>
-      <w:r>
-        <w:t xml:space="preserve">, </w:t>
-      </w:r>
-      <w:proofErr w:type="spellStart"/>
-      <w:r>
-        <w:t>orphanRemoval</w:t>
-      </w:r>
-      <w:proofErr w:type="spellEnd"/>
-      <w:r>
-        <w:t xml:space="preserve"> = </w:t>
-      </w:r>
-      <w:proofErr w:type="spellStart"/>
-      <w:r>
-        <w:t>true</w:t>
-      </w:r>
-      <w:proofErr w:type="spellEnd"/>
-      <w:r>
-        <w:t xml:space="preserve"> (ZB geht Order dann über </w:t>
-      </w:r>
-      <w:proofErr w:type="spellStart"/>
-      <w:r>
-        <w:t>OderItem</w:t>
-      </w:r>
-      <w:proofErr w:type="spellEnd"/>
-      <w:r>
-        <w:t xml:space="preserve"> zu den Produkten und dann zu den Allergenen</w:t>
-      </w:r>
-      <w:r>
-        <w:t>)</w:t>
-      </w:r>
-    </w:p>
-    <w:p>
-      <w:pPr>
-        <w:pStyle w:val="Listenabsatz"/>
+        <w:rPr>
+          <w:highlight w:val="yellow"/>
+        </w:rPr>
+      </w:pPr>
+      <w:r>
+        <w:rPr>
+          <w:highlight w:val="yellow"/>
+        </w:rPr>
+        <w:t xml:space="preserve">Lt. </w:t>
+      </w:r>
+      <w:proofErr w:type="spellStart"/>
+      <w:r>
+        <w:rPr>
+          <w:highlight w:val="yellow"/>
+        </w:rPr>
+        <w:t>ChatGpt</w:t>
+      </w:r>
+      <w:proofErr w:type="spellEnd"/>
+      <w:r>
+        <w:rPr>
+          <w:highlight w:val="yellow"/>
+        </w:rPr>
+        <w:t xml:space="preserve"> sind </w:t>
+      </w:r>
+      <w:r>
+        <w:rPr>
+          <w:highlight w:val="yellow"/>
+        </w:rPr>
+        <w:t>L</w:t>
+      </w:r>
+      <w:r>
+        <w:rPr>
+          <w:highlight w:val="yellow"/>
+        </w:rPr>
+        <w:t xml:space="preserve">isten zu </w:t>
+      </w:r>
+      <w:proofErr w:type="spellStart"/>
+      <w:r>
+        <w:rPr>
+          <w:highlight w:val="yellow"/>
+        </w:rPr>
+        <w:t>instanziert</w:t>
+      </w:r>
+      <w:proofErr w:type="spellEnd"/>
+      <w:r>
+        <w:rPr>
+          <w:highlight w:val="yellow"/>
+        </w:rPr>
+        <w:t xml:space="preserve"> (Nachteil ich muss den </w:t>
+      </w:r>
+      <w:proofErr w:type="spellStart"/>
+      <w:r>
+        <w:rPr>
+          <w:highlight w:val="yellow"/>
+        </w:rPr>
+        <w:t>Listtyp</w:t>
+      </w:r>
+      <w:proofErr w:type="spellEnd"/>
+      <w:r>
+        <w:rPr>
+          <w:highlight w:val="yellow"/>
+        </w:rPr>
+        <w:t xml:space="preserve"> vorgeben), weil es sonst beim Laden durch JPA aus der Datenbank zu </w:t>
+      </w:r>
+      <w:proofErr w:type="spellStart"/>
+      <w:r>
+        <w:rPr>
+          <w:highlight w:val="yellow"/>
+        </w:rPr>
+        <w:t>NullPointer</w:t>
+      </w:r>
+      <w:proofErr w:type="spellEnd"/>
+      <w:r>
+        <w:rPr>
+          <w:highlight w:val="yellow"/>
+        </w:rPr>
+        <w:t xml:space="preserve"> </w:t>
+      </w:r>
+      <w:proofErr w:type="spellStart"/>
+      <w:r>
+        <w:rPr>
+          <w:highlight w:val="yellow"/>
+        </w:rPr>
+        <w:t>Exceptions</w:t>
+      </w:r>
+      <w:proofErr w:type="spellEnd"/>
+      <w:r>
+        <w:rPr>
+          <w:highlight w:val="yellow"/>
+        </w:rPr>
+        <w:t xml:space="preserve"> kommen kann (es wird kein </w:t>
+      </w:r>
+      <w:r>
+        <w:rPr>
+          <w:highlight w:val="yellow"/>
+        </w:rPr>
+        <w:t>Konstruktor</w:t>
+      </w:r>
+      <w:r>
+        <w:rPr>
+          <w:highlight w:val="yellow"/>
+        </w:rPr>
+        <w:t xml:space="preserve"> verwendet)</w:t>
+      </w:r>
+    </w:p>
+    <w:p>
+      <w:pPr>
+        <w:pStyle w:val="Listenabsatz"/>
+        <w:rPr>
+          <w:highlight w:val="yellow"/>
+        </w:rPr>
       </w:pPr>
     </w:p>
     <w:p>
@@ -2730,53 +2518,12 @@
           <w:tab w:val="left" w:pos="14656"/>
         </w:tabs>
         <w:spacing w:after="0" w:line="240" w:lineRule="auto"/>
-      </w:pPr>
-      <w:r>
-        <w:t xml:space="preserve">Lt. </w:t>
-      </w:r>
-      <w:proofErr w:type="spellStart"/>
-      <w:r>
-        <w:t>ChatGpt</w:t>
-      </w:r>
-      <w:proofErr w:type="spellEnd"/>
-      <w:r>
-        <w:t xml:space="preserve"> sind </w:t>
-      </w:r>
-      <w:r>
-        <w:t>L</w:t>
-      </w:r>
-      <w:r>
-        <w:t xml:space="preserve">isten zu initialisieren (Nachteil ich muss den </w:t>
-      </w:r>
-      <w:proofErr w:type="spellStart"/>
-      <w:r>
-        <w:t>Listtyp</w:t>
-      </w:r>
-      <w:proofErr w:type="spellEnd"/>
-      <w:r>
-        <w:t xml:space="preserve"> vorgeben), weil es sonst beim Laden durch JPA aus der Datenbank zu </w:t>
-      </w:r>
-      <w:proofErr w:type="spellStart"/>
-      <w:r>
-        <w:t>NullPointer</w:t>
-      </w:r>
-      <w:proofErr w:type="spellEnd"/>
-      <w:r>
-        <w:t xml:space="preserve"> </w:t>
-      </w:r>
-      <w:proofErr w:type="spellStart"/>
-      <w:r>
-        <w:t>Exceptions</w:t>
-      </w:r>
-      <w:proofErr w:type="spellEnd"/>
-      <w:r>
-        <w:t xml:space="preserve"> kommen kann (es wird kein </w:t>
-      </w:r>
-      <w:r>
-        <w:t>Konstruktor</w:t>
-      </w:r>
-      <w:r>
-        <w:t xml:space="preserve"> verwendet)</w:t>
+        <w:rPr>
+          <w:highlight w:val="yellow"/>
+        </w:rPr>
+      </w:pPr>
+      <w:r>
+        <w:t>https://chatgpt.com/c/68386cb6-1e3c-8010-b8bb-50cd1a5ec706</w:t>
       </w:r>
     </w:p>
     <w:p>
@@ -2941,112 +2688,84 @@
           <w:color w:val="9E880D"/>
         </w:rPr>
         <w:br/>
-        <w:t>@</w:t>
-      </w:r>
-      <w:proofErr w:type="gramStart"/>
+        <w:t>@Schema</w:t>
+      </w:r>
+      <w:r>
+        <w:rPr>
+          <w:color w:val="080808"/>
+        </w:rPr>
+        <w:t xml:space="preserve">(hidden = </w:t>
+      </w:r>
+      <w:proofErr w:type="spellStart"/>
+      <w:r>
+        <w:rPr>
+          <w:color w:val="0033B3"/>
+        </w:rPr>
+        <w:t>true</w:t>
+      </w:r>
+      <w:proofErr w:type="spellEnd"/>
+      <w:r>
+        <w:rPr>
+          <w:color w:val="080808"/>
+        </w:rPr>
+        <w:t>)</w:t>
+      </w:r>
+      <w:r>
+        <w:rPr>
+          <w:color w:val="080808"/>
+        </w:rPr>
+        <w:br/>
+      </w:r>
+      <w:r>
+        <w:rPr>
+          <w:color w:val="0033B3"/>
+        </w:rPr>
+        <w:t xml:space="preserve">private </w:t>
+      </w:r>
+      <w:r>
+        <w:rPr>
+          <w:color w:val="000000"/>
+        </w:rPr>
+        <w:t xml:space="preserve">User </w:t>
+      </w:r>
+      <w:proofErr w:type="spellStart"/>
+      <w:r>
+        <w:rPr>
+          <w:color w:val="871094"/>
+        </w:rPr>
+        <w:t>createdBy</w:t>
+      </w:r>
+      <w:proofErr w:type="spellEnd"/>
+      <w:r>
+        <w:rPr>
+          <w:color w:val="080808"/>
+        </w:rPr>
+        <w:t>;</w:t>
+      </w:r>
+      <w:r>
+        <w:rPr>
+          <w:color w:val="080808"/>
+        </w:rPr>
+        <w:br/>
+      </w:r>
       <w:r>
         <w:rPr>
           <w:color w:val="9E880D"/>
         </w:rPr>
-        <w:t>Schema</w:t>
+        <w:t>@ManyToOne</w:t>
+      </w:r>
+      <w:r>
+        <w:rPr>
+          <w:color w:val="9E880D"/>
+        </w:rPr>
+        <w:br/>
+        <w:t>@Schema</w:t>
       </w:r>
       <w:r>
         <w:rPr>
           <w:color w:val="080808"/>
         </w:rPr>
-        <w:t>(</w:t>
-      </w:r>
-      <w:proofErr w:type="gramEnd"/>
-      <w:r>
-        <w:rPr>
-          <w:color w:val="080808"/>
-        </w:rPr>
-        <w:t xml:space="preserve">hidden = </w:t>
-      </w:r>
-      <w:proofErr w:type="spellStart"/>
-      <w:r>
-        <w:rPr>
-          <w:color w:val="0033B3"/>
-        </w:rPr>
-        <w:t>true</w:t>
-      </w:r>
-      <w:proofErr w:type="spellEnd"/>
-      <w:r>
-        <w:rPr>
-          <w:color w:val="080808"/>
-        </w:rPr>
-        <w:t>)</w:t>
-      </w:r>
-      <w:r>
-        <w:rPr>
-          <w:color w:val="080808"/>
-        </w:rPr>
-        <w:br/>
-      </w:r>
-      <w:r>
-        <w:rPr>
-          <w:color w:val="0033B3"/>
-        </w:rPr>
-        <w:t xml:space="preserve">private </w:t>
-      </w:r>
-      <w:r>
-        <w:rPr>
-          <w:color w:val="000000"/>
-        </w:rPr>
-        <w:t xml:space="preserve">User </w:t>
-      </w:r>
-      <w:proofErr w:type="spellStart"/>
-      <w:r>
-        <w:rPr>
-          <w:color w:val="871094"/>
-        </w:rPr>
-        <w:t>createdBy</w:t>
-      </w:r>
-      <w:proofErr w:type="spellEnd"/>
-      <w:r>
-        <w:rPr>
-          <w:color w:val="080808"/>
-        </w:rPr>
-        <w:t>;</w:t>
-      </w:r>
-      <w:r>
-        <w:rPr>
-          <w:color w:val="080808"/>
-        </w:rPr>
-        <w:br/>
-      </w:r>
-      <w:r>
-        <w:rPr>
-          <w:color w:val="9E880D"/>
-        </w:rPr>
-        <w:t>@ManyToOne</w:t>
-      </w:r>
-      <w:r>
-        <w:rPr>
-          <w:color w:val="9E880D"/>
-        </w:rPr>
-        <w:br/>
-        <w:t>@</w:t>
-      </w:r>
-      <w:proofErr w:type="gramStart"/>
-      <w:r>
-        <w:rPr>
-          <w:color w:val="9E880D"/>
-        </w:rPr>
-        <w:t>Schema</w:t>
-      </w:r>
-      <w:r>
-        <w:rPr>
-          <w:color w:val="080808"/>
-        </w:rPr>
-        <w:t>(</w:t>
-      </w:r>
-      <w:proofErr w:type="gramEnd"/>
-      <w:r>
-        <w:rPr>
-          <w:color w:val="080808"/>
-        </w:rPr>
-        <w:t xml:space="preserve">hidden = </w:t>
+        <w:t xml:space="preserve">(hidden = </w:t>
       </w:r>
       <w:proofErr w:type="spellStart"/>
       <w:r>
@@ -3143,18 +2862,10 @@
         <w:spacing w:after="0" w:line="240" w:lineRule="auto"/>
       </w:pPr>
       <w:r>
-        <w:t xml:space="preserve">Bei User ist es </w:t>
-      </w:r>
-      <w:proofErr w:type="gramStart"/>
-      <w:r>
-        <w:t>o</w:t>
-      </w:r>
-      <w:r>
-        <w:t>hne ,</w:t>
-      </w:r>
-      <w:proofErr w:type="gramEnd"/>
-      <w:r>
-        <w:t xml:space="preserve"> sonst mit –Siehe Swagger</w:t>
+        <w:t>Bei User ist es o</w:t>
+      </w:r>
+      <w:r>
+        <w:t>hne , sonst mit –Siehe Swagger</w:t>
       </w:r>
     </w:p>
     <w:p>
@@ -3209,36 +2920,19 @@
         <w:spacing w:after="0" w:line="240" w:lineRule="auto"/>
       </w:pPr>
       <w:r>
-        <w:t>Generell @</w:t>
-      </w:r>
-      <w:r>
-        <w:t>JasonIgnore, @</w:t>
+        <w:t>Generell @JasonIgnore, @</w:t>
       </w:r>
       <w:r>
         <w:rPr>
           <w:color w:val="9E880D"/>
         </w:rPr>
-        <w:t>@</w:t>
-      </w:r>
-      <w:proofErr w:type="gramStart"/>
-      <w:r>
-        <w:rPr>
-          <w:color w:val="9E880D"/>
-        </w:rPr>
-        <w:t>Schema</w:t>
+        <w:t>@Schema</w:t>
       </w:r>
       <w:r>
         <w:rPr>
           <w:color w:val="080808"/>
         </w:rPr>
-        <w:t>(</w:t>
-      </w:r>
-      <w:proofErr w:type="gramEnd"/>
-      <w:r>
-        <w:rPr>
-          <w:color w:val="080808"/>
-        </w:rPr>
-        <w:t xml:space="preserve">hidden = </w:t>
+        <w:t xml:space="preserve">(hidden = </w:t>
       </w:r>
       <w:proofErr w:type="spellStart"/>
       <w:r>
@@ -3303,19 +2997,23 @@
         <w:spacing w:after="0" w:line="240" w:lineRule="auto"/>
       </w:pPr>
       <w:r>
-        <w:t xml:space="preserve">Speicherung Klassen </w:t>
-      </w:r>
-      <w:proofErr w:type="gramStart"/>
-      <w:r>
-        <w:t xml:space="preserve">-  </w:t>
-      </w:r>
-      <w:proofErr w:type="spellStart"/>
-      <w:r>
+        <w:rPr>
+          <w:highlight w:val="yellow"/>
+        </w:rPr>
+        <w:t xml:space="preserve">Speicherung Klassen -  </w:t>
+      </w:r>
+      <w:proofErr w:type="spellStart"/>
+      <w:r>
+        <w:rPr>
+          <w:highlight w:val="yellow"/>
+        </w:rPr>
         <w:t>OderItem</w:t>
       </w:r>
       <w:proofErr w:type="spellEnd"/>
-      <w:proofErr w:type="gramEnd"/>
-      <w:r>
+      <w:r>
+        <w:rPr>
+          <w:highlight w:val="yellow"/>
+        </w:rPr>
         <w:t xml:space="preserve"> Tabelle / Objekte – wie funktioniert da genau der Zusammenhang ID in der Datenbank, Objekt in Java – wie werden die Daten im Jason übergeben?</w:t>
       </w:r>
     </w:p>
@@ -3456,7 +3154,7 @@
   <w:abstractNum w:abstractNumId="0" w15:restartNumberingAfterBreak="0">
     <w:nsid w:val="17B36552"/>
     <w:multiLevelType w:val="hybridMultilevel"/>
-    <w:tmpl w:val="4B926F78"/>
+    <w:tmpl w:val="29FCF8B6"/>
     <w:lvl w:ilvl="0" w:tplc="0C070001">
       <w:start w:val="1"/>
       <w:numFmt w:val="bullet"/>
@@ -3469,7 +3167,7 @@
         <w:rFonts w:ascii="Symbol" w:hAnsi="Symbol" w:hint="default"/>
       </w:rPr>
     </w:lvl>
-    <w:lvl w:ilvl="1" w:tplc="0C070003" w:tentative="1">
+    <w:lvl w:ilvl="1" w:tplc="0C070003">
       <w:start w:val="1"/>
       <w:numFmt w:val="bullet"/>
       <w:lvlText w:val="o"/>
